--- a/TABELA RELACJI_2.docx
+++ b/TABELA RELACJI_2.docx
@@ -1,6 +1,6 @@
 
 <file path=word/document.xml><?xml version="1.0" encoding="utf-8"?>
-<w:document xmlns:wpc="http://schemas.microsoft.com/office/word/2010/wordprocessingCanvas" xmlns:cx="http://schemas.microsoft.com/office/drawing/2014/chartex" xmlns:mc="http://schemas.openxmlformats.org/markup-compatibility/2006" xmlns:o="urn:schemas-microsoft-com:office:office" xmlns:r="http://schemas.openxmlformats.org/officeDocument/2006/relationships" xmlns:m="http://schemas.openxmlformats.org/officeDocument/2006/math" xmlns:v="urn:schemas-microsoft-com:vml" xmlns:wp14="http://schemas.microsoft.com/office/word/2010/wordprocessingDrawing" xmlns:wp="http://schemas.openxmlformats.org/drawingml/2006/wordprocessingDrawing" xmlns:w10="urn:schemas-microsoft-com:office:word" xmlns:w="http://schemas.openxmlformats.org/wordprocessingml/2006/main" xmlns:w14="http://schemas.microsoft.com/office/word/2010/wordml" xmlns:w15="http://schemas.microsoft.com/office/word/2012/wordml" xmlns:w16se="http://schemas.microsoft.com/office/word/2015/wordml/symex" xmlns:wpg="http://schemas.microsoft.com/office/word/2010/wordprocessingGroup" xmlns:wpi="http://schemas.microsoft.com/office/word/2010/wordprocessingInk" xmlns:wne="http://schemas.microsoft.com/office/word/2006/wordml" xmlns:wps="http://schemas.microsoft.com/office/word/2010/wordprocessingShape" mc:Ignorable="w14 w15 w16se wp14">
+<w:document xmlns:wpc="http://schemas.microsoft.com/office/word/2010/wordprocessingCanvas" xmlns:cx="http://schemas.microsoft.com/office/drawing/2014/chartex" xmlns:cx1="http://schemas.microsoft.com/office/drawing/2015/9/8/chartex" xmlns:cx2="http://schemas.microsoft.com/office/drawing/2015/10/21/chartex" xmlns:mc="http://schemas.openxmlformats.org/markup-compatibility/2006" xmlns:o="urn:schemas-microsoft-com:office:office" xmlns:r="http://schemas.openxmlformats.org/officeDocument/2006/relationships" xmlns:m="http://schemas.openxmlformats.org/officeDocument/2006/math" xmlns:v="urn:schemas-microsoft-com:vml" xmlns:wp14="http://schemas.microsoft.com/office/word/2010/wordprocessingDrawing" xmlns:wp="http://schemas.openxmlformats.org/drawingml/2006/wordprocessingDrawing" xmlns:w10="urn:schemas-microsoft-com:office:word" xmlns:w="http://schemas.openxmlformats.org/wordprocessingml/2006/main" xmlns:w14="http://schemas.microsoft.com/office/word/2010/wordml" xmlns:w15="http://schemas.microsoft.com/office/word/2012/wordml" xmlns:w16se="http://schemas.microsoft.com/office/word/2015/wordml/symex" xmlns:wpg="http://schemas.microsoft.com/office/word/2010/wordprocessingGroup" xmlns:wpi="http://schemas.microsoft.com/office/word/2010/wordprocessingInk" xmlns:wne="http://schemas.microsoft.com/office/word/2006/wordml" xmlns:wps="http://schemas.microsoft.com/office/word/2010/wordprocessingShape" mc:Ignorable="w14 w15 w16se wp14">
   <w:body>
     <w:tbl>
       <w:tblPr>
@@ -12,10 +12,10 @@
         <w:tblLook w:val="04A0" w:firstRow="1" w:lastRow="0" w:firstColumn="1" w:lastColumn="0" w:noHBand="0" w:noVBand="1"/>
       </w:tblPr>
       <w:tblGrid>
-        <w:gridCol w:w="3005"/>
-        <w:gridCol w:w="1423"/>
-        <w:gridCol w:w="2847"/>
-        <w:gridCol w:w="1777"/>
+        <w:gridCol w:w="5382"/>
+        <w:gridCol w:w="709"/>
+        <w:gridCol w:w="1658"/>
+        <w:gridCol w:w="1303"/>
       </w:tblGrid>
       <w:tr>
         <w:trPr>
@@ -169,15 +169,34 @@
                 <w:u w:val="single"/>
                 <w:lang w:eastAsia="pl-PL"/>
               </w:rPr>
-              <w:t xml:space="preserve">KLIENT ID,  </w:t>
-            </w:r>
-            <w:r>
-              <w:rPr>
-                <w:rFonts w:ascii="Calibri" w:eastAsia="Times New Roman" w:hAnsi="Calibri" w:cs="Calibri"/>
-                <w:color w:val="000000"/>
-                <w:lang w:eastAsia="pl-PL"/>
-              </w:rPr>
-              <w:t>IMIE_KLIENTA, NAZWISKO_KLIENTA, DATA_UR_KLIENTA, ULICA, NR_DOMU, NR_LOKALU, MIASTO, KOD_POCZTOWY, TELEFON, EMAIL)</w:t>
+              <w:t xml:space="preserve">KLIENT </w:t>
+            </w:r>
+            <w:proofErr w:type="gramStart"/>
+            <w:r>
+              <w:rPr>
+                <w:rFonts w:ascii="Calibri" w:eastAsia="Times New Roman" w:hAnsi="Calibri" w:cs="Calibri"/>
+                <w:color w:val="000000"/>
+                <w:u w:val="single"/>
+                <w:lang w:eastAsia="pl-PL"/>
+              </w:rPr>
+              <w:t xml:space="preserve">ID,  </w:t>
+            </w:r>
+            <w:r>
+              <w:rPr>
+                <w:rFonts w:ascii="Calibri" w:eastAsia="Times New Roman" w:hAnsi="Calibri" w:cs="Calibri"/>
+                <w:color w:val="000000"/>
+                <w:lang w:eastAsia="pl-PL"/>
+              </w:rPr>
+              <w:t>IMIE</w:t>
+            </w:r>
+            <w:proofErr w:type="gramEnd"/>
+            <w:r>
+              <w:rPr>
+                <w:rFonts w:ascii="Calibri" w:eastAsia="Times New Roman" w:hAnsi="Calibri" w:cs="Calibri"/>
+                <w:color w:val="000000"/>
+                <w:lang w:eastAsia="pl-PL"/>
+              </w:rPr>
+              <w:t>_KLIENTA, NAZWISKO_KLIENTA, DATA_UR_KLIENTA, ULICA, NR_DOMU, NR_LOKALU, MIASTO, KOD_POCZTOWY, TELEFON, EMAIL)</w:t>
             </w:r>
           </w:p>
         </w:tc>
@@ -1347,7 +1366,25 @@
                 <w:color w:val="000000"/>
                 <w:lang w:eastAsia="pl-PL"/>
               </w:rPr>
-              <w:t xml:space="preserve"> NOT NULL,  NR_DOMU &gt; 0</w:t>
+              <w:t xml:space="preserve"> NOT </w:t>
+            </w:r>
+            <w:proofErr w:type="gramStart"/>
+            <w:r>
+              <w:rPr>
+                <w:rFonts w:ascii="Calibri" w:eastAsia="Times New Roman" w:hAnsi="Calibri" w:cs="Calibri"/>
+                <w:color w:val="000000"/>
+                <w:lang w:eastAsia="pl-PL"/>
+              </w:rPr>
+              <w:t>NULL,  NR</w:t>
+            </w:r>
+            <w:proofErr w:type="gramEnd"/>
+            <w:r>
+              <w:rPr>
+                <w:rFonts w:ascii="Calibri" w:eastAsia="Times New Roman" w:hAnsi="Calibri" w:cs="Calibri"/>
+                <w:color w:val="000000"/>
+                <w:lang w:eastAsia="pl-PL"/>
+              </w:rPr>
+              <w:t>_DOMU &gt; 0</w:t>
             </w:r>
           </w:p>
         </w:tc>
@@ -2588,6 +2625,7 @@
                 <w:color w:val="000000"/>
                 <w:lang w:eastAsia="pl-PL"/>
               </w:rPr>
+              <w:lastRenderedPageBreak/>
               <w:t>Brak</w:t>
             </w:r>
           </w:p>
@@ -3741,7 +3779,25 @@
                 <w:color w:val="000000"/>
                 <w:lang w:eastAsia="pl-PL"/>
               </w:rPr>
-              <w:t xml:space="preserve"> NOT NULL,  NR_DOMU &gt; 0</w:t>
+              <w:t xml:space="preserve"> NOT </w:t>
+            </w:r>
+            <w:proofErr w:type="gramStart"/>
+            <w:r>
+              <w:rPr>
+                <w:rFonts w:ascii="Calibri" w:eastAsia="Times New Roman" w:hAnsi="Calibri" w:cs="Calibri"/>
+                <w:color w:val="000000"/>
+                <w:lang w:eastAsia="pl-PL"/>
+              </w:rPr>
+              <w:t>NULL,  NR</w:t>
+            </w:r>
+            <w:proofErr w:type="gramEnd"/>
+            <w:r>
+              <w:rPr>
+                <w:rFonts w:ascii="Calibri" w:eastAsia="Times New Roman" w:hAnsi="Calibri" w:cs="Calibri"/>
+                <w:color w:val="000000"/>
+                <w:lang w:eastAsia="pl-PL"/>
+              </w:rPr>
+              <w:t>_DOMU &gt; 0</w:t>
             </w:r>
           </w:p>
         </w:tc>
@@ -4950,7 +5006,130 @@
                 <w:color w:val="000000"/>
                 <w:lang w:eastAsia="pl-PL"/>
               </w:rPr>
-              <w:t xml:space="preserve">Brak </w:t>
+              <w:t>CHECK(POCZATEK</w:t>
+            </w:r>
+            <w:r>
+              <w:rPr>
+                <w:rFonts w:ascii="Calibri" w:eastAsia="Times New Roman" w:hAnsi="Calibri" w:cs="Calibri"/>
+                <w:color w:val="000000"/>
+                <w:lang w:eastAsia="pl-PL"/>
+              </w:rPr>
+              <w:t xml:space="preserve">_REZERWACJI&lt;=KONIEC_REZERWACJI) </w:t>
+            </w:r>
+            <w:r>
+              <w:rPr>
+                <w:rFonts w:ascii="Calibri" w:eastAsia="Times New Roman" w:hAnsi="Calibri" w:cs="Calibri"/>
+                <w:b/>
+                <w:color w:val="000000"/>
+                <w:lang w:eastAsia="pl-PL"/>
+              </w:rPr>
+              <w:t>OGR049</w:t>
+            </w:r>
+          </w:p>
+          <w:p>
+            <w:pPr>
+              <w:spacing w:after="0" w:line="240" w:lineRule="auto"/>
+              <w:rPr>
+                <w:rFonts w:ascii="Calibri" w:eastAsia="Times New Roman" w:hAnsi="Calibri" w:cs="Calibri"/>
+                <w:b/>
+                <w:color w:val="000000"/>
+                <w:lang w:eastAsia="pl-PL"/>
+              </w:rPr>
+            </w:pPr>
+            <w:r>
+              <w:rPr>
+                <w:rFonts w:ascii="Calibri" w:eastAsia="Times New Roman" w:hAnsi="Calibri" w:cs="Calibri"/>
+                <w:color w:val="000000"/>
+                <w:lang w:eastAsia="pl-PL"/>
+              </w:rPr>
+              <w:t>CHECK (DATA_R</w:t>
+            </w:r>
+            <w:r>
+              <w:rPr>
+                <w:rFonts w:ascii="Calibri" w:eastAsia="Times New Roman" w:hAnsi="Calibri" w:cs="Calibri"/>
+                <w:color w:val="000000"/>
+                <w:lang w:eastAsia="pl-PL"/>
+              </w:rPr>
+              <w:t xml:space="preserve">EZERWACJI&lt;=POCZATEK_REZERWACJI) </w:t>
+            </w:r>
+            <w:r>
+              <w:rPr>
+                <w:rFonts w:ascii="Calibri" w:eastAsia="Times New Roman" w:hAnsi="Calibri" w:cs="Calibri"/>
+                <w:b/>
+                <w:color w:val="000000"/>
+                <w:lang w:eastAsia="pl-PL"/>
+              </w:rPr>
+              <w:t>OGR077</w:t>
+            </w:r>
+          </w:p>
+          <w:p>
+            <w:pPr>
+              <w:spacing w:after="0" w:line="240" w:lineRule="auto"/>
+              <w:rPr>
+                <w:rFonts w:ascii="Calibri" w:eastAsia="Times New Roman" w:hAnsi="Calibri" w:cs="Calibri"/>
+                <w:color w:val="000000"/>
+                <w:lang w:eastAsia="pl-PL"/>
+              </w:rPr>
+            </w:pPr>
+            <w:r>
+              <w:rPr>
+                <w:rFonts w:ascii="Calibri" w:eastAsia="Times New Roman" w:hAnsi="Calibri" w:cs="Calibri"/>
+                <w:color w:val="000000"/>
+                <w:lang w:eastAsia="pl-PL"/>
+              </w:rPr>
+              <w:t>CHECK (TERMI</w:t>
+            </w:r>
+            <w:r>
+              <w:rPr>
+                <w:rFonts w:ascii="Calibri" w:eastAsia="Times New Roman" w:hAnsi="Calibri" w:cs="Calibri"/>
+                <w:color w:val="000000"/>
+                <w:lang w:eastAsia="pl-PL"/>
+              </w:rPr>
+              <w:t xml:space="preserve">N_PLATNOSCI &gt;= DATA_REZERWACJI) </w:t>
+            </w:r>
+            <w:r>
+              <w:rPr>
+                <w:rFonts w:ascii="Calibri" w:eastAsia="Times New Roman" w:hAnsi="Calibri" w:cs="Calibri"/>
+                <w:b/>
+                <w:color w:val="000000"/>
+                <w:lang w:eastAsia="pl-PL"/>
+              </w:rPr>
+              <w:t>OGR050</w:t>
+            </w:r>
+          </w:p>
+          <w:p>
+            <w:pPr>
+              <w:spacing w:after="0" w:line="240" w:lineRule="auto"/>
+              <w:rPr>
+                <w:rFonts w:ascii="Calibri" w:eastAsia="Times New Roman" w:hAnsi="Calibri" w:cs="Calibri"/>
+                <w:color w:val="000000"/>
+                <w:lang w:eastAsia="pl-PL"/>
+              </w:rPr>
+            </w:pPr>
+            <w:r>
+              <w:rPr>
+                <w:rFonts w:ascii="Calibri" w:eastAsia="Times New Roman" w:hAnsi="Calibri" w:cs="Calibri"/>
+                <w:color w:val="000000"/>
+                <w:lang w:eastAsia="pl-PL"/>
+              </w:rPr>
+              <w:t>CHECK (DATA_DOKONANIA_PLATNOSCI BETWEEN DATA_REZERWACJI AND TERMIN_PLATNOSCI)</w:t>
+            </w:r>
+            <w:r>
+              <w:rPr>
+                <w:rFonts w:ascii="Calibri" w:eastAsia="Times New Roman" w:hAnsi="Calibri" w:cs="Calibri"/>
+                <w:color w:val="000000"/>
+                <w:lang w:eastAsia="pl-PL"/>
+              </w:rPr>
+              <w:t xml:space="preserve"> </w:t>
+            </w:r>
+            <w:r>
+              <w:rPr>
+                <w:rFonts w:ascii="Calibri" w:eastAsia="Times New Roman" w:hAnsi="Calibri" w:cs="Calibri"/>
+                <w:b/>
+                <w:color w:val="000000"/>
+                <w:lang w:eastAsia="pl-PL"/>
+              </w:rPr>
+              <w:t>OGR051</w:t>
             </w:r>
           </w:p>
         </w:tc>
@@ -5279,6 +5458,7 @@
                 <w:color w:val="000000"/>
                 <w:lang w:eastAsia="pl-PL"/>
               </w:rPr>
+              <w:lastRenderedPageBreak/>
               <w:t>ID_REZERWACJI</w:t>
             </w:r>
           </w:p>
@@ -7177,8 +7357,18 @@
                 <w:color w:val="000000"/>
                 <w:lang w:eastAsia="pl-PL"/>
               </w:rPr>
-              <w:t>NOT NULL ,PK</w:t>
-            </w:r>
+              <w:t>NOT NULL</w:t>
+            </w:r>
+            <w:proofErr w:type="gramStart"/>
+            <w:r>
+              <w:rPr>
+                <w:rFonts w:ascii="Calibri" w:eastAsia="Times New Roman" w:hAnsi="Calibri" w:cs="Calibri"/>
+                <w:color w:val="000000"/>
+                <w:lang w:eastAsia="pl-PL"/>
+              </w:rPr>
+              <w:t xml:space="preserve"> ,PK</w:t>
+            </w:r>
+            <w:proofErr w:type="gramEnd"/>
           </w:p>
         </w:tc>
         <w:tc>
@@ -7881,7 +8071,6 @@
                 <w:color w:val="000000"/>
                 <w:lang w:eastAsia="pl-PL"/>
               </w:rPr>
-              <w:lastRenderedPageBreak/>
               <w:t>REL005 TYPY_POKOI</w:t>
             </w:r>
           </w:p>
@@ -7921,6 +8110,7 @@
                 <w:color w:val="000000"/>
                 <w:lang w:eastAsia="pl-PL"/>
               </w:rPr>
+              <w:lastRenderedPageBreak/>
               <w:t>Pochodzenie:</w:t>
             </w:r>
           </w:p>
@@ -8164,7 +8354,34 @@
                 <w:color w:val="000000"/>
                 <w:lang w:eastAsia="pl-PL"/>
               </w:rPr>
-              <w:t>Brak.</w:t>
+              <w:t xml:space="preserve">CHECK((TYP_POKOJU_ID = 1 AND TYP_POKOJU = 'JEDNOOSOBOWY') OR(TYP_POKOJU_ID = 2 AND TYP_POKOJU = 'DWUOSOBOWY') OR (TYP_POKOJU_ID = 3 AND TYP_POKOJU = 'TRZYOSOBOWY') OR(TYP_POKOJU_ID = 4 AND TYP_POKOJU = 'CZTEROOSOBOWY')) </w:t>
+            </w:r>
+          </w:p>
+          <w:p>
+            <w:pPr>
+              <w:spacing w:after="0" w:line="240" w:lineRule="auto"/>
+              <w:rPr>
+                <w:rFonts w:ascii="Calibri" w:eastAsia="Times New Roman" w:hAnsi="Calibri" w:cs="Calibri"/>
+                <w:color w:val="000000"/>
+                <w:lang w:eastAsia="pl-PL"/>
+              </w:rPr>
+            </w:pPr>
+            <w:r>
+              <w:rPr>
+                <w:rFonts w:ascii="Calibri" w:eastAsia="Times New Roman" w:hAnsi="Calibri" w:cs="Calibri"/>
+                <w:color w:val="000000"/>
+                <w:lang w:eastAsia="pl-PL"/>
+              </w:rPr>
+              <w:t xml:space="preserve">) </w:t>
+            </w:r>
+            <w:r>
+              <w:rPr>
+                <w:rFonts w:ascii="Calibri" w:eastAsia="Times New Roman" w:hAnsi="Calibri" w:cs="Calibri"/>
+                <w:b/>
+                <w:color w:val="000000"/>
+                <w:lang w:eastAsia="pl-PL"/>
+              </w:rPr>
+              <w:t>OGR063</w:t>
             </w:r>
           </w:p>
         </w:tc>
@@ -8963,6 +9180,7 @@
                 <w:lang w:eastAsia="pl-PL"/>
               </w:rPr>
             </w:pPr>
+            <w:proofErr w:type="gramStart"/>
             <w:r>
               <w:rPr>
                 <w:rFonts w:ascii="Calibri" w:eastAsia="Times New Roman" w:hAnsi="Calibri" w:cs="Calibri"/>
@@ -8979,7 +9197,16 @@
                 <w:color w:val="000000"/>
                 <w:lang w:eastAsia="pl-PL"/>
               </w:rPr>
-              <w:t xml:space="preserve">KLASA_POKOJU ( </w:t>
+              <w:t>KLASA</w:t>
+            </w:r>
+            <w:proofErr w:type="gramEnd"/>
+            <w:r>
+              <w:rPr>
+                <w:rFonts w:ascii="Calibri" w:eastAsia="Times New Roman" w:hAnsi="Calibri" w:cs="Calibri"/>
+                <w:color w:val="000000"/>
+                <w:lang w:eastAsia="pl-PL"/>
+              </w:rPr>
+              <w:t xml:space="preserve">_POKOJU ( </w:t>
             </w:r>
             <w:proofErr w:type="spellStart"/>
             <w:r>
@@ -9161,17 +9388,35 @@
               <w:spacing w:after="0" w:line="240" w:lineRule="auto"/>
               <w:rPr>
                 <w:rFonts w:ascii="Calibri" w:eastAsia="Times New Roman" w:hAnsi="Calibri" w:cs="Calibri"/>
-                <w:color w:val="000000"/>
-                <w:lang w:eastAsia="pl-PL"/>
-              </w:rPr>
-            </w:pPr>
-            <w:r>
-              <w:rPr>
-                <w:rFonts w:ascii="Calibri" w:eastAsia="Times New Roman" w:hAnsi="Calibri" w:cs="Calibri"/>
-                <w:color w:val="000000"/>
-                <w:lang w:eastAsia="pl-PL"/>
-              </w:rPr>
-              <w:t>Brak.</w:t>
+                <w:b/>
+                <w:color w:val="000000"/>
+                <w:lang w:eastAsia="pl-PL"/>
+              </w:rPr>
+            </w:pPr>
+            <w:r>
+              <w:rPr>
+                <w:rFonts w:ascii="Calibri" w:eastAsia="Times New Roman" w:hAnsi="Calibri" w:cs="Calibri"/>
+                <w:color w:val="000000"/>
+                <w:lang w:eastAsia="pl-PL"/>
+              </w:rPr>
+              <w:t>CHECK((KLASA_POKOJU_ID = 1 AND KLASA_POKOJU = 'EKONOMICZNY') OR (KLASA_POKOJU_ID = 2 AND KLASA_POKOJU = 'ZWYKLY') OR (KLASA_POKOJU_ID = 3 AND KLASA_POKOJU = 'PODWYZSZONY STANDARD') OR (KLASA_POKOJU_ID = 4 AND KLASA_POKOJU = 'WYSOKI STANDARD') OR (KLASA_POKOJU_ID = 5 AND KLASA_POKOJU = 'LUKSUSOWY'))</w:t>
+            </w:r>
+            <w:r>
+              <w:rPr>
+                <w:rFonts w:ascii="Calibri" w:eastAsia="Times New Roman" w:hAnsi="Calibri" w:cs="Calibri"/>
+                <w:color w:val="000000"/>
+                <w:lang w:eastAsia="pl-PL"/>
+              </w:rPr>
+              <w:t xml:space="preserve"> </w:t>
+            </w:r>
+            <w:r>
+              <w:rPr>
+                <w:rFonts w:ascii="Calibri" w:eastAsia="Times New Roman" w:hAnsi="Calibri" w:cs="Calibri"/>
+                <w:b/>
+                <w:color w:val="000000"/>
+                <w:lang w:eastAsia="pl-PL"/>
+              </w:rPr>
+              <w:t>OGR058</w:t>
             </w:r>
           </w:p>
         </w:tc>
@@ -9970,6 +10215,7 @@
                 <w:lang w:eastAsia="pl-PL"/>
               </w:rPr>
             </w:pPr>
+            <w:proofErr w:type="gramStart"/>
             <w:r>
               <w:rPr>
                 <w:rFonts w:ascii="Calibri" w:eastAsia="Times New Roman" w:hAnsi="Calibri" w:cs="Calibri"/>
@@ -9986,7 +10232,16 @@
                 <w:color w:val="000000"/>
                 <w:lang w:eastAsia="pl-PL"/>
               </w:rPr>
-              <w:t xml:space="preserve">CENA_POKOJU ( </w:t>
+              <w:t>CENA</w:t>
+            </w:r>
+            <w:proofErr w:type="gramEnd"/>
+            <w:r>
+              <w:rPr>
+                <w:rFonts w:ascii="Calibri" w:eastAsia="Times New Roman" w:hAnsi="Calibri" w:cs="Calibri"/>
+                <w:color w:val="000000"/>
+                <w:lang w:eastAsia="pl-PL"/>
+              </w:rPr>
+              <w:t xml:space="preserve">_POKOJU ( </w:t>
             </w:r>
             <w:proofErr w:type="spellStart"/>
             <w:r>
@@ -10413,6 +10668,7 @@
                 <w:color w:val="000000"/>
                 <w:lang w:eastAsia="pl-PL"/>
               </w:rPr>
+              <w:lastRenderedPageBreak/>
               <w:t>CENA_POKOJU_ID</w:t>
             </w:r>
           </w:p>
@@ -11013,7 +11269,6 @@
                 <w:color w:val="000000"/>
                 <w:lang w:eastAsia="pl-PL"/>
               </w:rPr>
-              <w:lastRenderedPageBreak/>
               <w:t>REL008 PLATNOSCI</w:t>
             </w:r>
           </w:p>
@@ -11722,8 +11977,18 @@
                 <w:color w:val="000000"/>
                 <w:lang w:eastAsia="pl-PL"/>
               </w:rPr>
-              <w:t>NOT NULL ,PK</w:t>
-            </w:r>
+              <w:t>NOT NULL</w:t>
+            </w:r>
+            <w:proofErr w:type="gramStart"/>
+            <w:r>
+              <w:rPr>
+                <w:rFonts w:ascii="Calibri" w:eastAsia="Times New Roman" w:hAnsi="Calibri" w:cs="Calibri"/>
+                <w:color w:val="000000"/>
+                <w:lang w:eastAsia="pl-PL"/>
+              </w:rPr>
+              <w:t xml:space="preserve"> ,PK</w:t>
+            </w:r>
+            <w:proofErr w:type="gramEnd"/>
           </w:p>
         </w:tc>
         <w:tc>
@@ -12125,7 +12390,25 @@
                 <w:color w:val="000000"/>
                 <w:lang w:eastAsia="pl-PL"/>
               </w:rPr>
-              <w:t>NOT NULL ,FK METODY_PLATNOSCI, ID_METODA_PLATNOSC &gt; 0</w:t>
+              <w:t>NOT NULL</w:t>
+            </w:r>
+            <w:proofErr w:type="gramStart"/>
+            <w:r>
+              <w:rPr>
+                <w:rFonts w:ascii="Calibri" w:eastAsia="Times New Roman" w:hAnsi="Calibri" w:cs="Calibri"/>
+                <w:color w:val="000000"/>
+                <w:lang w:eastAsia="pl-PL"/>
+              </w:rPr>
+              <w:t xml:space="preserve"> ,FK</w:t>
+            </w:r>
+            <w:proofErr w:type="gramEnd"/>
+            <w:r>
+              <w:rPr>
+                <w:rFonts w:ascii="Calibri" w:eastAsia="Times New Roman" w:hAnsi="Calibri" w:cs="Calibri"/>
+                <w:color w:val="000000"/>
+                <w:lang w:eastAsia="pl-PL"/>
+              </w:rPr>
+              <w:t xml:space="preserve"> METODY_PLATNOSCI, ID_METODA_PLATNOSC &gt; 0</w:t>
             </w:r>
           </w:p>
         </w:tc>
@@ -12623,6 +12906,7 @@
                 <w:lang w:eastAsia="pl-PL"/>
               </w:rPr>
             </w:pPr>
+            <w:proofErr w:type="gramStart"/>
             <w:r>
               <w:rPr>
                 <w:rFonts w:ascii="Calibri" w:eastAsia="Times New Roman" w:hAnsi="Calibri" w:cs="Calibri"/>
@@ -12639,7 +12923,16 @@
                 <w:color w:val="000000"/>
                 <w:lang w:eastAsia="pl-PL"/>
               </w:rPr>
-              <w:t xml:space="preserve"> METODA PŁATNOŚCI (</w:t>
+              <w:t xml:space="preserve"> METODA</w:t>
+            </w:r>
+            <w:proofErr w:type="gramEnd"/>
+            <w:r>
+              <w:rPr>
+                <w:rFonts w:ascii="Calibri" w:eastAsia="Times New Roman" w:hAnsi="Calibri" w:cs="Calibri"/>
+                <w:color w:val="000000"/>
+                <w:lang w:eastAsia="pl-PL"/>
+              </w:rPr>
+              <w:t xml:space="preserve"> PŁATNOŚCI (</w:t>
             </w:r>
             <w:proofErr w:type="spellStart"/>
             <w:r>
@@ -12714,6 +13007,7 @@
                 <w:color w:val="000000"/>
                 <w:lang w:eastAsia="pl-PL"/>
               </w:rPr>
+              <w:lastRenderedPageBreak/>
               <w:t>Wykorzystane związki:</w:t>
             </w:r>
           </w:p>
@@ -12831,7 +13125,34 @@
                 <w:color w:val="000000"/>
                 <w:lang w:eastAsia="pl-PL"/>
               </w:rPr>
-              <w:t>Brak.</w:t>
+              <w:t xml:space="preserve">CHECK((ID_METODY_PLATNOSCI = 1 AND METODA_PLATNOSCI = 'GOTOWKA') OR(ID_METODY_PLATNOSCI = 2 AND METODA_PLATNOSCI = 'KARTA') OR (ID_METODY_PLATNOSCI = 3 AND METODA_PLATNOSCI = 'CZEK') OR(ID_METODY_PLATNOSCI = 4 AND METODA_PLATNOSCI = 'PRZELEW')) </w:t>
+            </w:r>
+          </w:p>
+          <w:p>
+            <w:pPr>
+              <w:spacing w:after="0" w:line="240" w:lineRule="auto"/>
+              <w:rPr>
+                <w:rFonts w:ascii="Calibri" w:eastAsia="Times New Roman" w:hAnsi="Calibri" w:cs="Calibri"/>
+                <w:color w:val="000000"/>
+                <w:lang w:eastAsia="pl-PL"/>
+              </w:rPr>
+            </w:pPr>
+            <w:r>
+              <w:rPr>
+                <w:rFonts w:ascii="Calibri" w:eastAsia="Times New Roman" w:hAnsi="Calibri" w:cs="Calibri"/>
+                <w:color w:val="000000"/>
+                <w:lang w:eastAsia="pl-PL"/>
+              </w:rPr>
+              <w:t xml:space="preserve">) </w:t>
+            </w:r>
+            <w:r>
+              <w:rPr>
+                <w:rFonts w:ascii="Calibri" w:eastAsia="Times New Roman" w:hAnsi="Calibri" w:cs="Calibri"/>
+                <w:b/>
+                <w:color w:val="000000"/>
+                <w:lang w:eastAsia="pl-PL"/>
+              </w:rPr>
+              <w:t>OGR076</w:t>
             </w:r>
           </w:p>
         </w:tc>
@@ -13131,7 +13452,25 @@
                 <w:color w:val="000000"/>
                 <w:lang w:eastAsia="pl-PL"/>
               </w:rPr>
-              <w:t>PK,ID_METODY_PLATNOSCI&gt;0</w:t>
+              <w:t>PK</w:t>
+            </w:r>
+            <w:proofErr w:type="gramStart"/>
+            <w:r>
+              <w:rPr>
+                <w:rFonts w:ascii="Calibri" w:eastAsia="Times New Roman" w:hAnsi="Calibri" w:cs="Calibri"/>
+                <w:color w:val="000000"/>
+                <w:lang w:eastAsia="pl-PL"/>
+              </w:rPr>
+              <w:t>,ID</w:t>
+            </w:r>
+            <w:proofErr w:type="gramEnd"/>
+            <w:r>
+              <w:rPr>
+                <w:rFonts w:ascii="Calibri" w:eastAsia="Times New Roman" w:hAnsi="Calibri" w:cs="Calibri"/>
+                <w:color w:val="000000"/>
+                <w:lang w:eastAsia="pl-PL"/>
+              </w:rPr>
+              <w:t>_METODY_PLATNOSCI&gt;0</w:t>
             </w:r>
           </w:p>
         </w:tc>
@@ -13591,8 +13930,6 @@
                 <w:lang w:eastAsia="pl-PL"/>
               </w:rPr>
             </w:pPr>
-            <w:bookmarkStart w:id="0" w:name="_GoBack"/>
-            <w:bookmarkEnd w:id="0"/>
           </w:p>
         </w:tc>
         <w:tc>
@@ -13712,7 +14049,6 @@
                 <w:color w:val="000000"/>
                 <w:lang w:eastAsia="pl-PL"/>
               </w:rPr>
-              <w:lastRenderedPageBreak/>
               <w:t>REL010 REZERWACJE_POKOJE_GOSCIE</w:t>
             </w:r>
           </w:p>
@@ -14060,18 +14396,38 @@
               <w:spacing w:after="0" w:line="240" w:lineRule="auto"/>
               <w:rPr>
                 <w:rFonts w:ascii="Calibri" w:eastAsia="Times New Roman" w:hAnsi="Calibri" w:cs="Calibri"/>
-                <w:color w:val="000000"/>
-                <w:lang w:eastAsia="pl-PL"/>
-              </w:rPr>
-            </w:pPr>
-            <w:r>
-              <w:rPr>
-                <w:rFonts w:ascii="Calibri" w:eastAsia="Times New Roman" w:hAnsi="Calibri" w:cs="Calibri"/>
-                <w:color w:val="000000"/>
-                <w:lang w:eastAsia="pl-PL"/>
-              </w:rPr>
-              <w:t>Brak.</w:t>
-            </w:r>
+                <w:b/>
+                <w:color w:val="000000"/>
+                <w:lang w:eastAsia="pl-PL"/>
+              </w:rPr>
+            </w:pPr>
+            <w:r>
+              <w:rPr>
+                <w:rFonts w:ascii="Calibri" w:eastAsia="Times New Roman" w:hAnsi="Calibri" w:cs="Calibri"/>
+                <w:color w:val="000000"/>
+                <w:lang w:eastAsia="pl-PL"/>
+              </w:rPr>
+              <w:t>PRIMARY KEY(ID_REZERWACJI, NR_POKOJU, GOSC_ID)</w:t>
+            </w:r>
+            <w:r>
+              <w:rPr>
+                <w:rFonts w:ascii="Calibri" w:eastAsia="Times New Roman" w:hAnsi="Calibri" w:cs="Calibri"/>
+                <w:color w:val="000000"/>
+                <w:lang w:eastAsia="pl-PL"/>
+              </w:rPr>
+              <w:t xml:space="preserve"> </w:t>
+            </w:r>
+            <w:bookmarkStart w:id="0" w:name="_GoBack"/>
+            <w:r>
+              <w:rPr>
+                <w:rFonts w:ascii="Calibri" w:eastAsia="Times New Roman" w:hAnsi="Calibri" w:cs="Calibri"/>
+                <w:b/>
+                <w:color w:val="000000"/>
+                <w:lang w:eastAsia="pl-PL"/>
+              </w:rPr>
+              <w:t>REG020</w:t>
+            </w:r>
+            <w:bookmarkEnd w:id="0"/>
           </w:p>
         </w:tc>
       </w:tr>
@@ -14504,7 +14860,25 @@
                 <w:color w:val="000000"/>
                 <w:lang w:eastAsia="pl-PL"/>
               </w:rPr>
-              <w:t>NOT NULL ,PK, FK, POKOJE</w:t>
+              <w:t>NOT NULL</w:t>
+            </w:r>
+            <w:proofErr w:type="gramStart"/>
+            <w:r>
+              <w:rPr>
+                <w:rFonts w:ascii="Calibri" w:eastAsia="Times New Roman" w:hAnsi="Calibri" w:cs="Calibri"/>
+                <w:color w:val="000000"/>
+                <w:lang w:eastAsia="pl-PL"/>
+              </w:rPr>
+              <w:t xml:space="preserve"> ,PK</w:t>
+            </w:r>
+            <w:proofErr w:type="gramEnd"/>
+            <w:r>
+              <w:rPr>
+                <w:rFonts w:ascii="Calibri" w:eastAsia="Times New Roman" w:hAnsi="Calibri" w:cs="Calibri"/>
+                <w:color w:val="000000"/>
+                <w:lang w:eastAsia="pl-PL"/>
+              </w:rPr>
+              <w:t>, FK, POKOJE</w:t>
             </w:r>
           </w:p>
         </w:tc>
@@ -14704,7 +15078,7 @@
       </w:pPr>
     </w:pPrDefault>
   </w:docDefaults>
-  <w:latentStyles w:defLockedState="0" w:defUIPriority="99" w:defSemiHidden="0" w:defUnhideWhenUsed="0" w:defQFormat="0" w:count="371">
+  <w:latentStyles w:defLockedState="0" w:defUIPriority="99" w:defSemiHidden="0" w:defUnhideWhenUsed="0" w:defQFormat="0" w:count="372">
     <w:lsdException w:name="Normal" w:uiPriority="0" w:qFormat="1"/>
     <w:lsdException w:name="heading 1" w:uiPriority="9" w:qFormat="1"/>
     <w:lsdException w:name="heading 2" w:semiHidden="1" w:uiPriority="9" w:unhideWhenUsed="1" w:qFormat="1"/>
@@ -14810,7 +15184,6 @@
     <w:lsdException w:name="HTML Sample" w:semiHidden="1" w:unhideWhenUsed="1"/>
     <w:lsdException w:name="HTML Typewriter" w:semiHidden="1" w:unhideWhenUsed="1"/>
     <w:lsdException w:name="HTML Variable" w:semiHidden="1" w:unhideWhenUsed="1"/>
-    <w:lsdException w:name="Normal Table" w:semiHidden="1" w:unhideWhenUsed="1"/>
     <w:lsdException w:name="annotation subject" w:semiHidden="1" w:unhideWhenUsed="1"/>
     <w:lsdException w:name="No List" w:semiHidden="1" w:unhideWhenUsed="1"/>
     <w:lsdException w:name="Outline List 1" w:semiHidden="1" w:unhideWhenUsed="1"/>
@@ -14857,10 +15230,8 @@
     <w:lsdException w:name="Table Subtle 2" w:semiHidden="1" w:unhideWhenUsed="1"/>
     <w:lsdException w:name="Table Web 1" w:semiHidden="1" w:unhideWhenUsed="1"/>
     <w:lsdException w:name="Table Web 2" w:semiHidden="1" w:unhideWhenUsed="1"/>
-    <w:lsdException w:name="Table Web 3" w:semiHidden="1" w:unhideWhenUsed="1"/>
     <w:lsdException w:name="Balloon Text" w:semiHidden="1" w:unhideWhenUsed="1"/>
     <w:lsdException w:name="Table Grid" w:uiPriority="39"/>
-    <w:lsdException w:name="Table Theme" w:semiHidden="1" w:unhideWhenUsed="1"/>
     <w:lsdException w:name="Placeholder Text" w:semiHidden="1"/>
     <w:lsdException w:name="No Spacing" w:uiPriority="1" w:qFormat="1"/>
     <w:lsdException w:name="Light Shading" w:uiPriority="60"/>
@@ -15076,6 +15447,7 @@
     <w:lsdException w:name="List Table 5 Dark Accent 6" w:uiPriority="50"/>
     <w:lsdException w:name="List Table 6 Colorful Accent 6" w:uiPriority="51"/>
     <w:lsdException w:name="List Table 7 Colorful Accent 6" w:uiPriority="52"/>
+    <w:lsdException w:name="Mention" w:semiHidden="1" w:unhideWhenUsed="1"/>
   </w:latentStyles>
   <w:style w:type="paragraph" w:default="1" w:styleId="Normalny">
     <w:name w:val="Normal"/>
